--- a/Observations-all/Observations.docx
+++ b/Observations-all/Observations.docx
@@ -2,6 +2,190 @@
 <file path=word/document.xml><?xml version="1.0" encoding="utf-8"?>
 <w:document xmlns:ve="http://schemas.openxmlformats.org/markup-compatibility/2006" xmlns:o="urn:schemas-microsoft-com:office:office" xmlns:r="http://schemas.openxmlformats.org/officeDocument/2006/relationships" xmlns:m="http://schemas.openxmlformats.org/officeDocument/2006/math" xmlns:v="urn:schemas-microsoft-com:vml" xmlns:wp="http://schemas.openxmlformats.org/drawingml/2006/wordprocessingDrawing" xmlns:w10="urn:schemas-microsoft-com:office:word" xmlns:w="http://schemas.openxmlformats.org/wordprocessingml/2006/main" xmlns:wne="http://schemas.microsoft.com/office/word/2006/wordml">
   <w:body>
+    <w:p/>
+    <w:p>
+      <w:r>
+        <w:t>Or operation in interpolation</w:t>
+      </w:r>
+    </w:p>
+    <w:p>
+      <w:pPr>
+        <w:shd w:val="clear" w:color="auto" w:fill="FFFFFF"/>
+        <w:spacing w:after="0" w:line="178" w:lineRule="atLeast"/>
+        <w:rPr>
+          <w:rFonts w:ascii="Consolas" w:eastAsia="Times New Roman" w:hAnsi="Consolas" w:cs="Consolas"/>
+          <w:color w:val="000000"/>
+          <w:sz w:val="13"/>
+          <w:szCs w:val="13"/>
+        </w:rPr>
+      </w:pPr>
+      <w:r>
+        <w:rPr>
+          <w:rFonts w:ascii="Consolas" w:eastAsia="Times New Roman" w:hAnsi="Consolas" w:cs="Consolas"/>
+          <w:color w:val="800000"/>
+          <w:sz w:val="13"/>
+          <w:szCs w:val="13"/>
+        </w:rPr>
+        <w:t>&lt;</w:t>
+      </w:r>
+      <w:proofErr w:type="gramStart"/>
+      <w:r>
+        <w:rPr>
+          <w:rFonts w:ascii="Consolas" w:eastAsia="Times New Roman" w:hAnsi="Consolas" w:cs="Consolas"/>
+          <w:color w:val="800000"/>
+          <w:sz w:val="13"/>
+          <w:szCs w:val="13"/>
+        </w:rPr>
+        <w:t>td</w:t>
+      </w:r>
+      <w:proofErr w:type="gramEnd"/>
+      <w:r>
+        <w:rPr>
+          <w:rFonts w:ascii="Consolas" w:eastAsia="Times New Roman" w:hAnsi="Consolas" w:cs="Consolas"/>
+          <w:color w:val="800000"/>
+          <w:sz w:val="13"/>
+          <w:szCs w:val="13"/>
+        </w:rPr>
+        <w:t>&gt;</w:t>
+      </w:r>
+      <w:r>
+        <w:rPr>
+          <w:rFonts w:ascii="Consolas" w:eastAsia="Times New Roman" w:hAnsi="Consolas" w:cs="Consolas"/>
+          <w:color w:val="000000"/>
+          <w:sz w:val="13"/>
+          <w:szCs w:val="13"/>
+        </w:rPr>
+        <w:t>{{ </w:t>
+      </w:r>
+      <w:proofErr w:type="spellStart"/>
+      <w:r>
+        <w:rPr>
+          <w:rFonts w:ascii="Consolas" w:eastAsia="Times New Roman" w:hAnsi="Consolas" w:cs="Consolas"/>
+          <w:color w:val="000000"/>
+          <w:sz w:val="13"/>
+          <w:szCs w:val="13"/>
+        </w:rPr>
+        <w:t>test.appFileNameOriginal</w:t>
+      </w:r>
+      <w:proofErr w:type="spellEnd"/>
+      <w:r>
+        <w:rPr>
+          <w:rFonts w:ascii="Consolas" w:eastAsia="Times New Roman" w:hAnsi="Consolas" w:cs="Consolas"/>
+          <w:color w:val="000000"/>
+          <w:sz w:val="13"/>
+          <w:szCs w:val="13"/>
+        </w:rPr>
+        <w:t> || </w:t>
+      </w:r>
+      <w:proofErr w:type="spellStart"/>
+      <w:r>
+        <w:rPr>
+          <w:rFonts w:ascii="Consolas" w:eastAsia="Times New Roman" w:hAnsi="Consolas" w:cs="Consolas"/>
+          <w:color w:val="000000"/>
+          <w:sz w:val="13"/>
+          <w:szCs w:val="13"/>
+        </w:rPr>
+        <w:t>test.packageName</w:t>
+      </w:r>
+      <w:proofErr w:type="spellEnd"/>
+      <w:r>
+        <w:rPr>
+          <w:rFonts w:ascii="Consolas" w:eastAsia="Times New Roman" w:hAnsi="Consolas" w:cs="Consolas"/>
+          <w:color w:val="000000"/>
+          <w:sz w:val="13"/>
+          <w:szCs w:val="13"/>
+        </w:rPr>
+        <w:t> }}</w:t>
+      </w:r>
+      <w:r>
+        <w:rPr>
+          <w:rFonts w:ascii="Consolas" w:eastAsia="Times New Roman" w:hAnsi="Consolas" w:cs="Consolas"/>
+          <w:color w:val="800000"/>
+          <w:sz w:val="13"/>
+          <w:szCs w:val="13"/>
+        </w:rPr>
+        <w:t>&lt;/td&gt;</w:t>
+      </w:r>
+    </w:p>
+    <w:p>
+      <w:pPr>
+        <w:shd w:val="clear" w:color="auto" w:fill="FFFFFF"/>
+        <w:spacing w:after="0" w:line="178" w:lineRule="atLeast"/>
+        <w:rPr>
+          <w:rFonts w:ascii="Consolas" w:eastAsia="Times New Roman" w:hAnsi="Consolas" w:cs="Consolas"/>
+          <w:color w:val="000000"/>
+          <w:sz w:val="13"/>
+          <w:szCs w:val="13"/>
+        </w:rPr>
+      </w:pPr>
+      <w:r>
+        <w:rPr>
+          <w:rFonts w:ascii="Consolas" w:eastAsia="Times New Roman" w:hAnsi="Consolas" w:cs="Consolas"/>
+          <w:color w:val="800000"/>
+          <w:sz w:val="13"/>
+          <w:szCs w:val="13"/>
+        </w:rPr>
+        <w:t>&lt;</w:t>
+      </w:r>
+      <w:proofErr w:type="gramStart"/>
+      <w:r>
+        <w:rPr>
+          <w:rFonts w:ascii="Consolas" w:eastAsia="Times New Roman" w:hAnsi="Consolas" w:cs="Consolas"/>
+          <w:color w:val="800000"/>
+          <w:sz w:val="13"/>
+          <w:szCs w:val="13"/>
+        </w:rPr>
+        <w:t>td</w:t>
+      </w:r>
+      <w:proofErr w:type="gramEnd"/>
+      <w:r>
+        <w:rPr>
+          <w:rFonts w:ascii="Consolas" w:eastAsia="Times New Roman" w:hAnsi="Consolas" w:cs="Consolas"/>
+          <w:color w:val="800000"/>
+          <w:sz w:val="13"/>
+          <w:szCs w:val="13"/>
+        </w:rPr>
+        <w:t>&gt;</w:t>
+      </w:r>
+      <w:r>
+        <w:rPr>
+          <w:rFonts w:ascii="Consolas" w:eastAsia="Times New Roman" w:hAnsi="Consolas" w:cs="Consolas"/>
+          <w:color w:val="000000"/>
+          <w:sz w:val="13"/>
+          <w:szCs w:val="13"/>
+        </w:rPr>
+        <w:t> {{test.lastExecutedAt? (test.lastExecutedAt | date: "mediumTime":"UTC"</w:t>
+      </w:r>
+      <w:proofErr w:type="gramStart"/>
+      <w:r>
+        <w:rPr>
+          <w:rFonts w:ascii="Consolas" w:eastAsia="Times New Roman" w:hAnsi="Consolas" w:cs="Consolas"/>
+          <w:color w:val="000000"/>
+          <w:sz w:val="13"/>
+          <w:szCs w:val="13"/>
+        </w:rPr>
+        <w:t>) :</w:t>
+      </w:r>
+      <w:proofErr w:type="gramEnd"/>
+      <w:r>
+        <w:rPr>
+          <w:rFonts w:ascii="Consolas" w:eastAsia="Times New Roman" w:hAnsi="Consolas" w:cs="Consolas"/>
+          <w:color w:val="000000"/>
+          <w:sz w:val="13"/>
+          <w:szCs w:val="13"/>
+        </w:rPr>
+        <w:t> "-"}}</w:t>
+      </w:r>
+      <w:r>
+        <w:rPr>
+          <w:rFonts w:ascii="Consolas" w:eastAsia="Times New Roman" w:hAnsi="Consolas" w:cs="Consolas"/>
+          <w:color w:val="800000"/>
+          <w:sz w:val="13"/>
+          <w:szCs w:val="13"/>
+        </w:rPr>
+        <w:t>&lt;/td&gt;</w:t>
+      </w:r>
+    </w:p>
     <w:p/>
     <w:p>
       <w:r>
@@ -1132,6 +1316,7 @@
   <w:style w:type="paragraph" w:default="1" w:styleId="Normal">
     <w:name w:val="Normal"/>
     <w:qFormat/>
+    <w:rsid w:val="00A042A3"/>
   </w:style>
   <w:style w:type="character" w:default="1" w:styleId="DefaultParagraphFont">
     <w:name w:val="Default Paragraph Font"/>
